--- a/misc/docs/Testspezifikation_Blockierte_Routen.docx
+++ b/misc/docs/Testspezifikation_Blockierte_Routen.docx
@@ -46,7 +46,21 @@
     </w:p>
     <w:p>
       <w:r>
-        <w:t>Allgemein können Streckenabschnitte und einzelne Weichen blockiert sein. Andere Elemente können nicht getestet werden, weil sie nicht unterstützt werden. Ein Zug hat eine Länge und kann nicht nur über die beantragte MA Elemente hinausgehen.</w:t>
+        <w:t>Allgemein können Streckenabschnitte und einzelne Weichen blockiert sein. Andere Elemente können nicht getestet werden, weil sie nicht unterstützt werden. Ein Zug ha</w:t>
+      </w:r>
+      <w:r>
+        <w:t xml:space="preserve">t eine Länge und kann auch </w:t>
+      </w:r>
+      <w:r>
+        <w:t>über die beantragte</w:t>
+      </w:r>
+      <w:r>
+        <w:t>n</w:t>
+      </w:r>
+      <w:bookmarkStart w:id="0" w:name="_GoBack"/>
+      <w:bookmarkEnd w:id="0"/>
+      <w:r>
+        <w:t xml:space="preserve"> MA Elemente hinausgehen.</w:t>
       </w:r>
     </w:p>
     <w:p>
@@ -87,8 +101,6 @@
       <w:r>
         <w:t xml:space="preserve"> bzw. aufruft</w:t>
       </w:r>
-      <w:bookmarkStart w:id="0" w:name="_GoBack"/>
-      <w:bookmarkEnd w:id="0"/>
       <w:r>
         <w:t>.</w:t>
       </w:r>
